--- a/assets/resume/Berlin/Khaleel_Resume.docx
+++ b/assets/resume/Berlin/Khaleel_Resume.docx
@@ -51,7 +51,7 @@
           <w:szCs w:val="20"/>
         </w:rPr>
         <w:drawing>
-          <wp:anchor distT="0" distB="0" distL="114300" distR="114300" simplePos="0" relativeHeight="251652096" behindDoc="0" locked="0" layoutInCell="1" allowOverlap="1" wp14:anchorId="7E9CEE73" wp14:editId="7BC5218A">
+          <wp:anchor distT="0" distB="0" distL="114300" distR="114300" simplePos="0" relativeHeight="251652096" behindDoc="0" locked="0" layoutInCell="1" allowOverlap="1" wp14:anchorId="7E9CEE73" wp14:editId="4C8ED1AC">
             <wp:simplePos x="0" y="0"/>
             <wp:positionH relativeFrom="column">
               <wp:posOffset>3089910</wp:posOffset>
@@ -118,7 +118,7 @@
           <w:szCs w:val="20"/>
         </w:rPr>
         <w:drawing>
-          <wp:anchor distT="0" distB="0" distL="114300" distR="114300" simplePos="0" relativeHeight="251631616" behindDoc="0" locked="0" layoutInCell="1" allowOverlap="1" wp14:anchorId="1623997F" wp14:editId="4DCAE522">
+          <wp:anchor distT="0" distB="0" distL="114300" distR="114300" simplePos="0" relativeHeight="251631616" behindDoc="0" locked="0" layoutInCell="1" allowOverlap="1" wp14:anchorId="1623997F" wp14:editId="211C0F97">
             <wp:simplePos x="0" y="0"/>
             <wp:positionH relativeFrom="column">
               <wp:posOffset>1941830</wp:posOffset>
@@ -339,7 +339,7 @@
           <w:szCs w:val="20"/>
         </w:rPr>
         <w:drawing>
-          <wp:anchor distT="0" distB="0" distL="114300" distR="114300" simplePos="0" relativeHeight="251558912" behindDoc="0" locked="0" layoutInCell="1" allowOverlap="1" wp14:anchorId="4CE076F3" wp14:editId="50CC6EFE">
+          <wp:anchor distT="0" distB="0" distL="114300" distR="114300" simplePos="0" relativeHeight="251558912" behindDoc="0" locked="0" layoutInCell="1" allowOverlap="1" wp14:anchorId="4CE076F3" wp14:editId="054AC960">
             <wp:simplePos x="0" y="0"/>
             <wp:positionH relativeFrom="column">
               <wp:posOffset>4963160</wp:posOffset>
@@ -526,7 +526,7 @@
           <w:szCs w:val="20"/>
         </w:rPr>
         <w:drawing>
-          <wp:anchor distT="0" distB="0" distL="114300" distR="114300" simplePos="0" relativeHeight="251573248" behindDoc="0" locked="0" layoutInCell="1" allowOverlap="1" wp14:anchorId="6AC57AEB" wp14:editId="3D390D9F">
+          <wp:anchor distT="0" distB="0" distL="114300" distR="114300" simplePos="0" relativeHeight="251573248" behindDoc="0" locked="0" layoutInCell="1" allowOverlap="1" wp14:anchorId="6AC57AEB" wp14:editId="2BB97859">
             <wp:simplePos x="0" y="0"/>
             <wp:positionH relativeFrom="column">
               <wp:posOffset>3141345</wp:posOffset>
@@ -926,7 +926,6 @@
         <w:ind w:firstLine="90"/>
         <w:rPr>
           <w:rFonts w:ascii="Arial" w:hAnsi="Arial" w:cs="Arial"/>
-          <w:lang w:val="de-DE"/>
         </w:rPr>
       </w:pPr>
       <w:r>
@@ -936,7 +935,6 @@
           <w:bCs/>
           <w:sz w:val="20"/>
           <w:szCs w:val="20"/>
-          <w:lang w:val="de-DE"/>
         </w:rPr>
         <w:t>Technologies:</w:t>
       </w:r>
@@ -945,70 +943,60 @@
           <w:rFonts w:ascii="Arial" w:hAnsi="Arial" w:cs="Arial"/>
           <w:b/>
           <w:spacing w:val="-11"/>
-          <w:lang w:val="de-DE"/>
         </w:rPr>
         <w:t xml:space="preserve"> </w:t>
       </w:r>
       <w:r>
         <w:rPr>
           <w:rFonts w:ascii="Arial" w:hAnsi="Arial" w:cs="Arial"/>
-          <w:lang w:val="de-DE"/>
         </w:rPr>
         <w:t xml:space="preserve">Scrum/Agile, Jira/Kanban, </w:t>
       </w:r>
       <w:r>
         <w:rPr>
           <w:rFonts w:ascii="Arial" w:hAnsi="Arial" w:cs="Arial"/>
-          <w:lang w:val="de-DE"/>
         </w:rPr>
         <w:t xml:space="preserve">ELK, Grafana, </w:t>
       </w:r>
       <w:r>
         <w:rPr>
           <w:rFonts w:ascii="Arial" w:hAnsi="Arial" w:cs="Arial"/>
-          <w:lang w:val="de-DE"/>
         </w:rPr>
         <w:t xml:space="preserve">Databases </w:t>
       </w:r>
       <w:r>
         <w:rPr>
           <w:rFonts w:ascii="Arial" w:hAnsi="Arial" w:cs="Arial"/>
-          <w:lang w:val="de-DE"/>
         </w:rPr>
         <w:t>(MSSQL,</w:t>
       </w:r>
       <w:r>
         <w:rPr>
           <w:rFonts w:ascii="Arial" w:hAnsi="Arial" w:cs="Arial"/>
-          <w:lang w:val="de-DE"/>
         </w:rPr>
         <w:t xml:space="preserve"> </w:t>
       </w:r>
       <w:r>
         <w:rPr>
           <w:rFonts w:ascii="Arial" w:hAnsi="Arial" w:cs="Arial"/>
-          <w:lang w:val="de-DE"/>
         </w:rPr>
         <w:t>PostgreSQ</w:t>
       </w:r>
       <w:r>
         <w:rPr>
           <w:rFonts w:ascii="Arial" w:hAnsi="Arial" w:cs="Arial"/>
-          <w:lang w:val="de-DE"/>
         </w:rPr>
         <w:t>L</w:t>
       </w:r>
       <w:r>
         <w:rPr>
           <w:rFonts w:ascii="Arial" w:hAnsi="Arial" w:cs="Arial"/>
-          <w:lang w:val="de-DE"/>
         </w:rPr>
         <w:t>, MongoDB</w:t>
       </w:r>
       <w:r>
         <w:rPr>
           <w:rFonts w:ascii="Arial" w:hAnsi="Arial" w:cs="Arial"/>
-          <w:lang w:val="de-DE"/>
         </w:rPr>
         <w:t xml:space="preserve">) </w:t>
       </w:r>
@@ -3218,7 +3206,7 @@
           <w:rFonts w:ascii="Arial" w:hAnsi="Arial" w:cs="Arial"/>
           <w:sz w:val="20"/>
         </w:rPr>
-        <w:t>Ansible for Network Automation</w:t>
+        <w:t>Linux Foundation Certified Sysadmin (LFCS)</w:t>
       </w:r>
       <w:r>
         <w:rPr>
@@ -3508,6 +3496,32 @@
           <w:sz w:val="20"/>
         </w:rPr>
         <w:t xml:space="preserve"> (Oracle Cloud)</w:t>
+      </w:r>
+    </w:p>
+    <w:p>
+      <w:pPr>
+        <w:pStyle w:val="ListParagraph"/>
+        <w:numPr>
+          <w:ilvl w:val="1"/>
+          <w:numId w:val="19"/>
+        </w:numPr>
+        <w:tabs>
+          <w:tab w:val="left" w:pos="515"/>
+          <w:tab w:val="left" w:pos="4679"/>
+        </w:tabs>
+        <w:rPr>
+          <w:rFonts w:ascii="Arial" w:hAnsi="Arial" w:cs="Arial"/>
+          <w:color w:val="1B4586"/>
+          <w:sz w:val="20"/>
+        </w:rPr>
+      </w:pPr>
+      <w:r>
+        <w:rPr>
+          <w:rFonts w:ascii="Arial" w:hAnsi="Arial" w:cs="Arial"/>
+          <w:spacing w:val="-2"/>
+          <w:sz w:val="20"/>
+        </w:rPr>
+        <w:t>Networks and System Security</w:t>
       </w:r>
     </w:p>
     <w:p>
